--- a/help.docx
+++ b/help.docx
@@ -105,22 +105,29 @@
             <w:szCs w:val="22"/>
             <w:lang w:val="en-US"/>
           </w:rPr>
-          <w:t>https://help.github.com/articles/set-up-git/</w:t>
+          <w:t>https://help.github.com/artic</w:t>
+        </w:r>
+        <w:r>
+          <w:rPr>
+            <w:rStyle w:val="Hyperlink"/>
+            <w:rFonts w:asciiTheme="minorHAnsi" w:hAnsiTheme="minorHAnsi" w:cs="Courier New"/>
+            <w:sz w:val="22"/>
+            <w:szCs w:val="22"/>
+            <w:lang w:val="en-US"/>
+          </w:rPr>
+          <w:t>l</w:t>
+        </w:r>
+        <w:r>
+          <w:rPr>
+            <w:rStyle w:val="Hyperlink"/>
+            <w:rFonts w:asciiTheme="minorHAnsi" w:hAnsiTheme="minorHAnsi" w:cs="Courier New"/>
+            <w:sz w:val="22"/>
+            <w:szCs w:val="22"/>
+            <w:lang w:val="en-US"/>
+          </w:rPr>
+          <w:t>es/set-up-git/</w:t>
         </w:r>
       </w:hyperlink>
-    </w:p>
-    <w:p>
-      <w:pPr>
-        <w:pStyle w:val="PlainText"/>
-        <w:spacing w:line="276" w:lineRule="auto"/>
-        <w:ind w:firstLine="240"/>
-        <w:rPr>
-          <w:rFonts w:asciiTheme="minorHAnsi" w:hAnsiTheme="minorHAnsi" w:cs="Courier New"/>
-          <w:sz w:val="22"/>
-          <w:szCs w:val="22"/>
-          <w:lang w:val="en-US"/>
-        </w:rPr>
-      </w:pPr>
     </w:p>
     <w:p>
       <w:pPr>
@@ -180,7 +187,7 @@
         <w:ind w:left="0"/>
         <w:textAlignment w:val="baseline"/>
         <w:rPr>
-          <w:rFonts w:ascii="inherit" w:hAnsi="inherit" w:cs="Helvetica"/>
+          <w:rFonts w:ascii="inherit" w:hAnsi="inherit" w:cs="Helvetica" w:hint="eastAsia"/>
           <w:color w:val="333333"/>
           <w:sz w:val="23"/>
           <w:szCs w:val="23"/>
@@ -256,11 +263,11 @@
         </w:rPr>
         <w:t> </w:t>
       </w:r>
-      <w:proofErr w:type="spellStart"/>
       <w:r>
         <w:rPr>
           <w:rStyle w:val="Emphasis"/>
           <w:rFonts w:ascii="inherit" w:hAnsi="inherit" w:cs="Helvetica"/>
+          <w:i w:val="0"/>
           <w:color w:val="333333"/>
           <w:sz w:val="23"/>
           <w:szCs w:val="23"/>
@@ -271,24 +278,25 @@
       </w:r>
       <w:r>
         <w:rPr>
-          <w:rFonts w:ascii="inherit" w:hAnsi="inherit" w:cs="Helvetica"/>
-          <w:color w:val="333333"/>
-          <w:sz w:val="23"/>
-          <w:szCs w:val="23"/>
-          <w:lang w:val="en-US"/>
-        </w:rPr>
-        <w:t>keep</w:t>
-      </w:r>
-      <w:proofErr w:type="spellEnd"/>
-      <w:r>
-        <w:rPr>
-          <w:rFonts w:ascii="inherit" w:hAnsi="inherit" w:cs="Helvetica"/>
-          <w:color w:val="333333"/>
-          <w:sz w:val="23"/>
-          <w:szCs w:val="23"/>
-          <w:lang w:val="en-US"/>
-        </w:rPr>
-        <w:t xml:space="preserve"> it up-to-date for you.</w:t>
+          <w:rStyle w:val="Emphasis"/>
+          <w:rFonts w:ascii="inherit" w:hAnsi="inherit" w:cs="Helvetica"/>
+          <w:color w:val="333333"/>
+          <w:sz w:val="23"/>
+          <w:szCs w:val="23"/>
+          <w:bdr w:val="none" w:sz="0" w:space="0" w:color="auto" w:frame="1"/>
+          <w:lang w:val="en-US"/>
+        </w:rPr>
+        <w:t xml:space="preserve"> </w:t>
+      </w:r>
+      <w:r>
+        <w:rPr>
+          <w:rFonts w:ascii="inherit" w:hAnsi="inherit" w:cs="Helvetica"/>
+          <w:color w:val="333333"/>
+          <w:sz w:val="23"/>
+          <w:szCs w:val="23"/>
+          <w:lang w:val="en-US"/>
+        </w:rPr>
+        <w:t>keep it up-to-date for you.</w:t>
       </w:r>
     </w:p>
     <w:p>
@@ -302,7 +310,7 @@
         <w:ind w:left="0"/>
         <w:textAlignment w:val="baseline"/>
         <w:rPr>
-          <w:rFonts w:ascii="inherit" w:hAnsi="inherit" w:cs="Helvetica"/>
+          <w:rFonts w:ascii="inherit" w:hAnsi="inherit" w:cs="Helvetica" w:hint="eastAsia"/>
           <w:color w:val="333333"/>
           <w:sz w:val="23"/>
           <w:szCs w:val="23"/>
@@ -906,9 +914,722 @@
     </w:p>
     <w:p>
       <w:pPr>
+        <w:pStyle w:val="Heading3"/>
+        <w:pBdr>
+          <w:bottom w:val="single" w:sz="6" w:space="0" w:color="DDDDDD"/>
+        </w:pBdr>
+        <w:shd w:val="clear" w:color="auto" w:fill="FFFFFF"/>
+        <w:spacing w:before="360" w:beforeAutospacing="0" w:after="240" w:afterAutospacing="0"/>
+        <w:textAlignment w:val="baseline"/>
+        <w:rPr>
+          <w:rFonts w:ascii="Helvetica" w:hAnsi="Helvetica" w:cs="Helvetica"/>
+          <w:color w:val="325D72"/>
+          <w:sz w:val="36"/>
+          <w:szCs w:val="36"/>
+        </w:rPr>
+      </w:pPr>
+      <w:bookmarkStart w:id="0" w:name="_GoBack"/>
+      <w:bookmarkEnd w:id="0"/>
+      <w:proofErr w:type="spellStart"/>
+      <w:r>
+        <w:rPr>
+          <w:rFonts w:ascii="Helvetica" w:hAnsi="Helvetica" w:cs="Helvetica"/>
+          <w:color w:val="325D72"/>
+          <w:sz w:val="36"/>
+          <w:szCs w:val="36"/>
+        </w:rPr>
+        <w:t>Next</w:t>
+      </w:r>
+      <w:proofErr w:type="spellEnd"/>
+      <w:r>
+        <w:rPr>
+          <w:rFonts w:ascii="Helvetica" w:hAnsi="Helvetica" w:cs="Helvetica"/>
+          <w:color w:val="325D72"/>
+          <w:sz w:val="36"/>
+          <w:szCs w:val="36"/>
+        </w:rPr>
+        <w:t xml:space="preserve"> </w:t>
+      </w:r>
+      <w:proofErr w:type="spellStart"/>
+      <w:r>
+        <w:rPr>
+          <w:rFonts w:ascii="Helvetica" w:hAnsi="Helvetica" w:cs="Helvetica"/>
+          <w:color w:val="325D72"/>
+          <w:sz w:val="36"/>
+          <w:szCs w:val="36"/>
+        </w:rPr>
+        <w:t>steps</w:t>
+      </w:r>
+      <w:proofErr w:type="spellEnd"/>
+      <w:r>
+        <w:rPr>
+          <w:rFonts w:ascii="Helvetica" w:hAnsi="Helvetica" w:cs="Helvetica"/>
+          <w:color w:val="325D72"/>
+          <w:sz w:val="36"/>
+          <w:szCs w:val="36"/>
+        </w:rPr>
+        <w:t xml:space="preserve">: </w:t>
+      </w:r>
+      <w:proofErr w:type="spellStart"/>
+      <w:r>
+        <w:rPr>
+          <w:rFonts w:ascii="Helvetica" w:hAnsi="Helvetica" w:cs="Helvetica"/>
+          <w:color w:val="325D72"/>
+          <w:sz w:val="36"/>
+          <w:szCs w:val="36"/>
+        </w:rPr>
+        <w:t>Authenticating</w:t>
+      </w:r>
+      <w:proofErr w:type="spellEnd"/>
+      <w:r>
+        <w:rPr>
+          <w:rFonts w:ascii="Helvetica" w:hAnsi="Helvetica" w:cs="Helvetica"/>
+          <w:color w:val="325D72"/>
+          <w:sz w:val="36"/>
+          <w:szCs w:val="36"/>
+        </w:rPr>
+        <w:t xml:space="preserve"> </w:t>
+      </w:r>
+      <w:proofErr w:type="spellStart"/>
+      <w:r>
+        <w:rPr>
+          <w:rFonts w:ascii="Helvetica" w:hAnsi="Helvetica" w:cs="Helvetica"/>
+          <w:color w:val="325D72"/>
+          <w:sz w:val="36"/>
+          <w:szCs w:val="36"/>
+        </w:rPr>
+        <w:t>with</w:t>
+      </w:r>
+      <w:proofErr w:type="spellEnd"/>
+      <w:r>
+        <w:rPr>
+          <w:rFonts w:ascii="Helvetica" w:hAnsi="Helvetica" w:cs="Helvetica"/>
+          <w:color w:val="325D72"/>
+          <w:sz w:val="36"/>
+          <w:szCs w:val="36"/>
+        </w:rPr>
+        <w:t xml:space="preserve"> </w:t>
+      </w:r>
+      <w:proofErr w:type="spellStart"/>
+      <w:r>
+        <w:rPr>
+          <w:rFonts w:ascii="Helvetica" w:hAnsi="Helvetica" w:cs="Helvetica"/>
+          <w:color w:val="325D72"/>
+          <w:sz w:val="36"/>
+          <w:szCs w:val="36"/>
+        </w:rPr>
+        <w:t>GitHub</w:t>
+      </w:r>
+      <w:proofErr w:type="spellEnd"/>
+      <w:r>
+        <w:rPr>
+          <w:rFonts w:ascii="Helvetica" w:hAnsi="Helvetica" w:cs="Helvetica"/>
+          <w:color w:val="325D72"/>
+          <w:sz w:val="36"/>
+          <w:szCs w:val="36"/>
+        </w:rPr>
+        <w:t xml:space="preserve"> </w:t>
+      </w:r>
+      <w:proofErr w:type="spellStart"/>
+      <w:r>
+        <w:rPr>
+          <w:rFonts w:ascii="Helvetica" w:hAnsi="Helvetica" w:cs="Helvetica"/>
+          <w:color w:val="325D72"/>
+          <w:sz w:val="36"/>
+          <w:szCs w:val="36"/>
+        </w:rPr>
+        <w:t>from</w:t>
+      </w:r>
+      <w:proofErr w:type="spellEnd"/>
+      <w:r>
+        <w:rPr>
+          <w:rFonts w:ascii="Helvetica" w:hAnsi="Helvetica" w:cs="Helvetica"/>
+          <w:color w:val="325D72"/>
+          <w:sz w:val="36"/>
+          <w:szCs w:val="36"/>
+        </w:rPr>
+        <w:t xml:space="preserve"> Git</w:t>
+      </w:r>
+    </w:p>
+    <w:p>
+      <w:pPr>
+        <w:pStyle w:val="NormalWeb"/>
+        <w:shd w:val="clear" w:color="auto" w:fill="FFFFFF"/>
+        <w:spacing w:before="240" w:beforeAutospacing="0" w:after="240" w:afterAutospacing="0" w:line="315" w:lineRule="atLeast"/>
+        <w:textAlignment w:val="baseline"/>
+        <w:rPr>
+          <w:rFonts w:ascii="Helvetica" w:hAnsi="Helvetica" w:cs="Helvetica"/>
+          <w:color w:val="333333"/>
+          <w:sz w:val="23"/>
+          <w:szCs w:val="23"/>
+        </w:rPr>
+      </w:pPr>
+      <w:proofErr w:type="spellStart"/>
+      <w:r>
+        <w:rPr>
+          <w:rFonts w:ascii="Helvetica" w:hAnsi="Helvetica" w:cs="Helvetica"/>
+          <w:color w:val="333333"/>
+          <w:sz w:val="23"/>
+          <w:szCs w:val="23"/>
+        </w:rPr>
+        <w:t>C</w:t>
+      </w:r>
+      <w:r>
+        <w:rPr>
+          <w:rFonts w:ascii="Helvetica" w:hAnsi="Helvetica" w:cs="Helvetica"/>
+          <w:color w:val="333333"/>
+          <w:sz w:val="23"/>
+          <w:szCs w:val="23"/>
+        </w:rPr>
+        <w:t>onnect</w:t>
+      </w:r>
+      <w:proofErr w:type="spellEnd"/>
+      <w:r>
+        <w:rPr>
+          <w:rFonts w:ascii="Helvetica" w:hAnsi="Helvetica" w:cs="Helvetica"/>
+          <w:color w:val="333333"/>
+          <w:sz w:val="23"/>
+          <w:szCs w:val="23"/>
+        </w:rPr>
+        <w:t xml:space="preserve"> to </w:t>
+      </w:r>
+      <w:proofErr w:type="gramStart"/>
+      <w:r>
+        <w:rPr>
+          <w:rFonts w:ascii="Helvetica" w:hAnsi="Helvetica" w:cs="Helvetica"/>
+          <w:color w:val="333333"/>
+          <w:sz w:val="23"/>
+          <w:szCs w:val="23"/>
+        </w:rPr>
+        <w:t>a</w:t>
+      </w:r>
+      <w:proofErr w:type="gramEnd"/>
+      <w:r>
+        <w:rPr>
+          <w:rFonts w:ascii="Helvetica" w:hAnsi="Helvetica" w:cs="Helvetica"/>
+          <w:color w:val="333333"/>
+          <w:sz w:val="23"/>
+          <w:szCs w:val="23"/>
+        </w:rPr>
+        <w:t xml:space="preserve"> </w:t>
+      </w:r>
+      <w:proofErr w:type="spellStart"/>
+      <w:r>
+        <w:rPr>
+          <w:rFonts w:ascii="Helvetica" w:hAnsi="Helvetica" w:cs="Helvetica"/>
+          <w:color w:val="333333"/>
+          <w:sz w:val="23"/>
+          <w:szCs w:val="23"/>
+        </w:rPr>
+        <w:t>GitHub</w:t>
+      </w:r>
+      <w:proofErr w:type="spellEnd"/>
+      <w:r>
+        <w:rPr>
+          <w:rFonts w:ascii="Helvetica" w:hAnsi="Helvetica" w:cs="Helvetica"/>
+          <w:color w:val="333333"/>
+          <w:sz w:val="23"/>
+          <w:szCs w:val="23"/>
+        </w:rPr>
+        <w:t xml:space="preserve"> </w:t>
+      </w:r>
+      <w:proofErr w:type="spellStart"/>
+      <w:r>
+        <w:rPr>
+          <w:rFonts w:ascii="Helvetica" w:hAnsi="Helvetica" w:cs="Helvetica"/>
+          <w:color w:val="333333"/>
+          <w:sz w:val="23"/>
+          <w:szCs w:val="23"/>
+        </w:rPr>
+        <w:t>repository</w:t>
+      </w:r>
+      <w:proofErr w:type="spellEnd"/>
+      <w:r>
+        <w:rPr>
+          <w:rFonts w:ascii="Helvetica" w:hAnsi="Helvetica" w:cs="Helvetica"/>
+          <w:color w:val="333333"/>
+          <w:sz w:val="23"/>
+          <w:szCs w:val="23"/>
+        </w:rPr>
+        <w:t xml:space="preserve"> </w:t>
+      </w:r>
+      <w:proofErr w:type="spellStart"/>
+      <w:r>
+        <w:rPr>
+          <w:rFonts w:ascii="Helvetica" w:hAnsi="Helvetica" w:cs="Helvetica"/>
+          <w:color w:val="333333"/>
+          <w:sz w:val="23"/>
+          <w:szCs w:val="23"/>
+        </w:rPr>
+        <w:t>from</w:t>
+      </w:r>
+      <w:proofErr w:type="spellEnd"/>
+      <w:r>
+        <w:rPr>
+          <w:rFonts w:ascii="Helvetica" w:hAnsi="Helvetica" w:cs="Helvetica"/>
+          <w:color w:val="333333"/>
+          <w:sz w:val="23"/>
+          <w:szCs w:val="23"/>
+        </w:rPr>
+        <w:t xml:space="preserve"> Git</w:t>
+      </w:r>
+      <w:r>
+        <w:rPr>
+          <w:rFonts w:ascii="Helvetica" w:hAnsi="Helvetica" w:cs="Helvetica"/>
+          <w:color w:val="333333"/>
+          <w:sz w:val="23"/>
+          <w:szCs w:val="23"/>
+        </w:rPr>
+        <w:t xml:space="preserve"> : </w:t>
+      </w:r>
+    </w:p>
+    <w:p>
+      <w:pPr>
+        <w:pStyle w:val="Heading4"/>
+        <w:shd w:val="clear" w:color="auto" w:fill="FFFFFF"/>
+        <w:spacing w:before="0"/>
+        <w:textAlignment w:val="baseline"/>
+        <w:rPr>
+          <w:rFonts w:ascii="Helvetica" w:hAnsi="Helvetica" w:cs="Helvetica"/>
+          <w:color w:val="333333"/>
+          <w:sz w:val="29"/>
+          <w:szCs w:val="29"/>
+        </w:rPr>
+      </w:pPr>
+      <w:proofErr w:type="spellStart"/>
+      <w:r>
+        <w:rPr>
+          <w:rFonts w:ascii="Helvetica" w:hAnsi="Helvetica" w:cs="Helvetica"/>
+          <w:color w:val="333333"/>
+          <w:sz w:val="29"/>
+          <w:szCs w:val="29"/>
+        </w:rPr>
+        <w:t>Connecting</w:t>
+      </w:r>
+      <w:proofErr w:type="spellEnd"/>
+      <w:r>
+        <w:rPr>
+          <w:rFonts w:ascii="Helvetica" w:hAnsi="Helvetica" w:cs="Helvetica"/>
+          <w:color w:val="333333"/>
+          <w:sz w:val="29"/>
+          <w:szCs w:val="29"/>
+        </w:rPr>
+        <w:t xml:space="preserve"> over HTTPS (</w:t>
+      </w:r>
+      <w:proofErr w:type="spellStart"/>
+      <w:r>
+        <w:rPr>
+          <w:rFonts w:ascii="Helvetica" w:hAnsi="Helvetica" w:cs="Helvetica"/>
+          <w:color w:val="333333"/>
+          <w:sz w:val="29"/>
+          <w:szCs w:val="29"/>
+        </w:rPr>
+        <w:t>recommended</w:t>
+      </w:r>
+      <w:proofErr w:type="spellEnd"/>
+      <w:r>
+        <w:rPr>
+          <w:rFonts w:ascii="Helvetica" w:hAnsi="Helvetica" w:cs="Helvetica"/>
+          <w:color w:val="333333"/>
+          <w:sz w:val="29"/>
+          <w:szCs w:val="29"/>
+        </w:rPr>
+        <w:t>)</w:t>
+      </w:r>
+    </w:p>
+    <w:p>
+      <w:pPr>
+        <w:pStyle w:val="NormalWeb"/>
+        <w:shd w:val="clear" w:color="auto" w:fill="FFFFFF"/>
+        <w:spacing w:before="0" w:beforeAutospacing="0" w:after="0" w:afterAutospacing="0" w:line="315" w:lineRule="atLeast"/>
+        <w:textAlignment w:val="baseline"/>
+        <w:rPr>
+          <w:rFonts w:ascii="Helvetica" w:hAnsi="Helvetica" w:cs="Helvetica"/>
+          <w:color w:val="333333"/>
+          <w:sz w:val="23"/>
+          <w:szCs w:val="23"/>
+        </w:rPr>
+      </w:pPr>
+      <w:proofErr w:type="spellStart"/>
+      <w:r>
+        <w:rPr>
+          <w:rFonts w:ascii="Helvetica" w:hAnsi="Helvetica" w:cs="Helvetica"/>
+          <w:color w:val="333333"/>
+          <w:sz w:val="23"/>
+          <w:szCs w:val="23"/>
+          <w:shd w:val="clear" w:color="auto" w:fill="FFFFFF"/>
+        </w:rPr>
+        <w:t>When</w:t>
+      </w:r>
+      <w:proofErr w:type="spellEnd"/>
+      <w:r>
+        <w:rPr>
+          <w:rFonts w:ascii="Helvetica" w:hAnsi="Helvetica" w:cs="Helvetica"/>
+          <w:color w:val="333333"/>
+          <w:sz w:val="23"/>
+          <w:szCs w:val="23"/>
+          <w:shd w:val="clear" w:color="auto" w:fill="FFFFFF"/>
+        </w:rPr>
+        <w:t xml:space="preserve"> </w:t>
+      </w:r>
+      <w:proofErr w:type="spellStart"/>
+      <w:r>
+        <w:rPr>
+          <w:rFonts w:ascii="Helvetica" w:hAnsi="Helvetica" w:cs="Helvetica"/>
+          <w:color w:val="333333"/>
+          <w:sz w:val="23"/>
+          <w:szCs w:val="23"/>
+          <w:shd w:val="clear" w:color="auto" w:fill="FFFFFF"/>
+        </w:rPr>
+        <w:t>you</w:t>
+      </w:r>
+      <w:proofErr w:type="spellEnd"/>
+      <w:r>
+        <w:rPr>
+          <w:rFonts w:ascii="Helvetica" w:hAnsi="Helvetica" w:cs="Helvetica"/>
+          <w:color w:val="333333"/>
+          <w:sz w:val="23"/>
+          <w:szCs w:val="23"/>
+          <w:shd w:val="clear" w:color="auto" w:fill="FFFFFF"/>
+        </w:rPr>
+        <w:t xml:space="preserve"> </w:t>
+      </w:r>
+      <w:proofErr w:type="spellStart"/>
+      <w:r>
+        <w:rPr>
+          <w:rFonts w:ascii="Helvetica" w:hAnsi="Helvetica" w:cs="Helvetica"/>
+          <w:color w:val="333333"/>
+          <w:sz w:val="23"/>
+          <w:szCs w:val="23"/>
+          <w:shd w:val="clear" w:color="auto" w:fill="FFFFFF"/>
+        </w:rPr>
+        <w:t>view</w:t>
+      </w:r>
+      <w:proofErr w:type="spellEnd"/>
+      <w:r>
+        <w:rPr>
+          <w:rFonts w:ascii="Helvetica" w:hAnsi="Helvetica" w:cs="Helvetica"/>
+          <w:color w:val="333333"/>
+          <w:sz w:val="23"/>
+          <w:szCs w:val="23"/>
+          <w:shd w:val="clear" w:color="auto" w:fill="FFFFFF"/>
+        </w:rPr>
+        <w:t xml:space="preserve"> a </w:t>
+      </w:r>
+      <w:proofErr w:type="spellStart"/>
+      <w:r>
+        <w:rPr>
+          <w:rFonts w:ascii="Helvetica" w:hAnsi="Helvetica" w:cs="Helvetica"/>
+          <w:color w:val="333333"/>
+          <w:sz w:val="23"/>
+          <w:szCs w:val="23"/>
+          <w:shd w:val="clear" w:color="auto" w:fill="FFFFFF"/>
+        </w:rPr>
+        <w:t>repository</w:t>
+      </w:r>
+      <w:proofErr w:type="spellEnd"/>
+      <w:r>
+        <w:rPr>
+          <w:rFonts w:ascii="Helvetica" w:hAnsi="Helvetica" w:cs="Helvetica"/>
+          <w:color w:val="333333"/>
+          <w:sz w:val="23"/>
+          <w:szCs w:val="23"/>
+          <w:shd w:val="clear" w:color="auto" w:fill="FFFFFF"/>
+        </w:rPr>
+        <w:t xml:space="preserve"> </w:t>
+      </w:r>
+      <w:proofErr w:type="spellStart"/>
+      <w:r>
+        <w:rPr>
+          <w:rFonts w:ascii="Helvetica" w:hAnsi="Helvetica" w:cs="Helvetica"/>
+          <w:color w:val="333333"/>
+          <w:sz w:val="23"/>
+          <w:szCs w:val="23"/>
+          <w:shd w:val="clear" w:color="auto" w:fill="FFFFFF"/>
+        </w:rPr>
+        <w:t>while</w:t>
+      </w:r>
+      <w:proofErr w:type="spellEnd"/>
+      <w:r>
+        <w:rPr>
+          <w:rFonts w:ascii="Helvetica" w:hAnsi="Helvetica" w:cs="Helvetica"/>
+          <w:color w:val="333333"/>
+          <w:sz w:val="23"/>
+          <w:szCs w:val="23"/>
+          <w:shd w:val="clear" w:color="auto" w:fill="FFFFFF"/>
+        </w:rPr>
+        <w:t xml:space="preserve"> </w:t>
+      </w:r>
+      <w:proofErr w:type="spellStart"/>
+      <w:r>
+        <w:rPr>
+          <w:rFonts w:ascii="Helvetica" w:hAnsi="Helvetica" w:cs="Helvetica"/>
+          <w:color w:val="333333"/>
+          <w:sz w:val="23"/>
+          <w:szCs w:val="23"/>
+          <w:shd w:val="clear" w:color="auto" w:fill="FFFFFF"/>
+        </w:rPr>
+        <w:t>signed</w:t>
+      </w:r>
+      <w:proofErr w:type="spellEnd"/>
+      <w:r>
+        <w:rPr>
+          <w:rFonts w:ascii="Helvetica" w:hAnsi="Helvetica" w:cs="Helvetica"/>
+          <w:color w:val="333333"/>
+          <w:sz w:val="23"/>
+          <w:szCs w:val="23"/>
+          <w:shd w:val="clear" w:color="auto" w:fill="FFFFFF"/>
+        </w:rPr>
+        <w:t xml:space="preserve"> in to </w:t>
+      </w:r>
+      <w:proofErr w:type="spellStart"/>
+      <w:r>
+        <w:rPr>
+          <w:rFonts w:ascii="Helvetica" w:hAnsi="Helvetica" w:cs="Helvetica"/>
+          <w:color w:val="333333"/>
+          <w:sz w:val="23"/>
+          <w:szCs w:val="23"/>
+          <w:shd w:val="clear" w:color="auto" w:fill="FFFFFF"/>
+        </w:rPr>
+        <w:t>your</w:t>
+      </w:r>
+      <w:proofErr w:type="spellEnd"/>
+      <w:r>
+        <w:rPr>
+          <w:rFonts w:ascii="Helvetica" w:hAnsi="Helvetica" w:cs="Helvetica"/>
+          <w:color w:val="333333"/>
+          <w:sz w:val="23"/>
+          <w:szCs w:val="23"/>
+          <w:shd w:val="clear" w:color="auto" w:fill="FFFFFF"/>
+        </w:rPr>
+        <w:t xml:space="preserve"> </w:t>
+      </w:r>
+      <w:proofErr w:type="spellStart"/>
+      <w:r>
+        <w:rPr>
+          <w:rFonts w:ascii="Helvetica" w:hAnsi="Helvetica" w:cs="Helvetica"/>
+          <w:color w:val="333333"/>
+          <w:sz w:val="23"/>
+          <w:szCs w:val="23"/>
+          <w:shd w:val="clear" w:color="auto" w:fill="FFFFFF"/>
+        </w:rPr>
+        <w:t>account</w:t>
+      </w:r>
+      <w:proofErr w:type="spellEnd"/>
+      <w:r>
+        <w:rPr>
+          <w:rFonts w:ascii="Helvetica" w:hAnsi="Helvetica" w:cs="Helvetica"/>
+          <w:color w:val="333333"/>
+          <w:sz w:val="23"/>
+          <w:szCs w:val="23"/>
+          <w:shd w:val="clear" w:color="auto" w:fill="FFFFFF"/>
+        </w:rPr>
+        <w:t xml:space="preserve">, the </w:t>
+      </w:r>
+      <w:proofErr w:type="spellStart"/>
+      <w:r>
+        <w:rPr>
+          <w:rFonts w:ascii="Helvetica" w:hAnsi="Helvetica" w:cs="Helvetica"/>
+          <w:color w:val="333333"/>
+          <w:sz w:val="23"/>
+          <w:szCs w:val="23"/>
+          <w:shd w:val="clear" w:color="auto" w:fill="FFFFFF"/>
+        </w:rPr>
+        <w:t>URLs</w:t>
+      </w:r>
+      <w:proofErr w:type="spellEnd"/>
+      <w:r>
+        <w:rPr>
+          <w:rFonts w:ascii="Helvetica" w:hAnsi="Helvetica" w:cs="Helvetica"/>
+          <w:color w:val="333333"/>
+          <w:sz w:val="23"/>
+          <w:szCs w:val="23"/>
+          <w:shd w:val="clear" w:color="auto" w:fill="FFFFFF"/>
+        </w:rPr>
+        <w:t xml:space="preserve"> </w:t>
+      </w:r>
+      <w:proofErr w:type="spellStart"/>
+      <w:r>
+        <w:rPr>
+          <w:rFonts w:ascii="Helvetica" w:hAnsi="Helvetica" w:cs="Helvetica"/>
+          <w:color w:val="333333"/>
+          <w:sz w:val="23"/>
+          <w:szCs w:val="23"/>
+          <w:shd w:val="clear" w:color="auto" w:fill="FFFFFF"/>
+        </w:rPr>
+        <w:t>you</w:t>
+      </w:r>
+      <w:proofErr w:type="spellEnd"/>
+      <w:r>
+        <w:rPr>
+          <w:rFonts w:ascii="Helvetica" w:hAnsi="Helvetica" w:cs="Helvetica"/>
+          <w:color w:val="333333"/>
+          <w:sz w:val="23"/>
+          <w:szCs w:val="23"/>
+          <w:shd w:val="clear" w:color="auto" w:fill="FFFFFF"/>
+        </w:rPr>
+        <w:t xml:space="preserve"> </w:t>
+      </w:r>
+      <w:proofErr w:type="spellStart"/>
+      <w:r>
+        <w:rPr>
+          <w:rFonts w:ascii="Helvetica" w:hAnsi="Helvetica" w:cs="Helvetica"/>
+          <w:color w:val="333333"/>
+          <w:sz w:val="23"/>
+          <w:szCs w:val="23"/>
+          <w:shd w:val="clear" w:color="auto" w:fill="FFFFFF"/>
+        </w:rPr>
+        <w:t>can</w:t>
+      </w:r>
+      <w:proofErr w:type="spellEnd"/>
+      <w:r>
+        <w:rPr>
+          <w:rFonts w:ascii="Helvetica" w:hAnsi="Helvetica" w:cs="Helvetica"/>
+          <w:color w:val="333333"/>
+          <w:sz w:val="23"/>
+          <w:szCs w:val="23"/>
+          <w:shd w:val="clear" w:color="auto" w:fill="FFFFFF"/>
+        </w:rPr>
+        <w:t xml:space="preserve"> use to clone the </w:t>
+      </w:r>
+      <w:proofErr w:type="spellStart"/>
+      <w:r>
+        <w:rPr>
+          <w:rFonts w:ascii="Helvetica" w:hAnsi="Helvetica" w:cs="Helvetica"/>
+          <w:color w:val="333333"/>
+          <w:sz w:val="23"/>
+          <w:szCs w:val="23"/>
+          <w:shd w:val="clear" w:color="auto" w:fill="FFFFFF"/>
+        </w:rPr>
+        <w:t>project</w:t>
+      </w:r>
+      <w:proofErr w:type="spellEnd"/>
+      <w:r>
+        <w:rPr>
+          <w:rFonts w:ascii="Helvetica" w:hAnsi="Helvetica" w:cs="Helvetica"/>
+          <w:color w:val="333333"/>
+          <w:sz w:val="23"/>
+          <w:szCs w:val="23"/>
+          <w:shd w:val="clear" w:color="auto" w:fill="FFFFFF"/>
+        </w:rPr>
+        <w:t xml:space="preserve"> onto </w:t>
+      </w:r>
+      <w:proofErr w:type="spellStart"/>
+      <w:r>
+        <w:rPr>
+          <w:rFonts w:ascii="Helvetica" w:hAnsi="Helvetica" w:cs="Helvetica"/>
+          <w:color w:val="333333"/>
+          <w:sz w:val="23"/>
+          <w:szCs w:val="23"/>
+          <w:shd w:val="clear" w:color="auto" w:fill="FFFFFF"/>
+        </w:rPr>
+        <w:t>your</w:t>
+      </w:r>
+      <w:proofErr w:type="spellEnd"/>
+      <w:r>
+        <w:rPr>
+          <w:rFonts w:ascii="Helvetica" w:hAnsi="Helvetica" w:cs="Helvetica"/>
+          <w:color w:val="333333"/>
+          <w:sz w:val="23"/>
+          <w:szCs w:val="23"/>
+          <w:shd w:val="clear" w:color="auto" w:fill="FFFFFF"/>
+        </w:rPr>
+        <w:t xml:space="preserve"> computer are </w:t>
+      </w:r>
+      <w:proofErr w:type="spellStart"/>
+      <w:r>
+        <w:rPr>
+          <w:rFonts w:ascii="Helvetica" w:hAnsi="Helvetica" w:cs="Helvetica"/>
+          <w:color w:val="333333"/>
+          <w:sz w:val="23"/>
+          <w:szCs w:val="23"/>
+          <w:shd w:val="clear" w:color="auto" w:fill="FFFFFF"/>
+        </w:rPr>
+        <w:t>available</w:t>
+      </w:r>
+      <w:proofErr w:type="spellEnd"/>
+      <w:r>
+        <w:rPr>
+          <w:rFonts w:ascii="Helvetica" w:hAnsi="Helvetica" w:cs="Helvetica"/>
+          <w:color w:val="333333"/>
+          <w:sz w:val="23"/>
+          <w:szCs w:val="23"/>
+          <w:shd w:val="clear" w:color="auto" w:fill="FFFFFF"/>
+        </w:rPr>
+        <w:t xml:space="preserve"> </w:t>
+      </w:r>
+      <w:proofErr w:type="spellStart"/>
+      <w:r>
+        <w:rPr>
+          <w:rFonts w:ascii="Helvetica" w:hAnsi="Helvetica" w:cs="Helvetica"/>
+          <w:color w:val="333333"/>
+          <w:sz w:val="23"/>
+          <w:szCs w:val="23"/>
+          <w:shd w:val="clear" w:color="auto" w:fill="FFFFFF"/>
+        </w:rPr>
+        <w:t>below</w:t>
+      </w:r>
+      <w:proofErr w:type="spellEnd"/>
+      <w:r>
+        <w:rPr>
+          <w:rFonts w:ascii="Helvetica" w:hAnsi="Helvetica" w:cs="Helvetica"/>
+          <w:color w:val="333333"/>
+          <w:sz w:val="23"/>
+          <w:szCs w:val="23"/>
+          <w:shd w:val="clear" w:color="auto" w:fill="FFFFFF"/>
+        </w:rPr>
+        <w:t xml:space="preserve"> the </w:t>
+      </w:r>
+      <w:proofErr w:type="spellStart"/>
+      <w:r>
+        <w:rPr>
+          <w:rFonts w:ascii="Helvetica" w:hAnsi="Helvetica" w:cs="Helvetica"/>
+          <w:color w:val="333333"/>
+          <w:sz w:val="23"/>
+          <w:szCs w:val="23"/>
+          <w:shd w:val="clear" w:color="auto" w:fill="FFFFFF"/>
+        </w:rPr>
+        <w:t>repository</w:t>
+      </w:r>
+      <w:proofErr w:type="spellEnd"/>
+      <w:r>
+        <w:rPr>
+          <w:rFonts w:ascii="Helvetica" w:hAnsi="Helvetica" w:cs="Helvetica"/>
+          <w:color w:val="333333"/>
+          <w:sz w:val="23"/>
+          <w:szCs w:val="23"/>
+          <w:shd w:val="clear" w:color="auto" w:fill="FFFFFF"/>
+        </w:rPr>
+        <w:t xml:space="preserve"> </w:t>
+      </w:r>
+      <w:proofErr w:type="spellStart"/>
+      <w:r>
+        <w:rPr>
+          <w:rFonts w:ascii="Helvetica" w:hAnsi="Helvetica" w:cs="Helvetica"/>
+          <w:color w:val="333333"/>
+          <w:sz w:val="23"/>
+          <w:szCs w:val="23"/>
+          <w:shd w:val="clear" w:color="auto" w:fill="FFFFFF"/>
+        </w:rPr>
+        <w:t>details</w:t>
+      </w:r>
+      <w:proofErr w:type="spellEnd"/>
+      <w:r>
+        <w:rPr>
+          <w:rFonts w:ascii="Helvetica" w:hAnsi="Helvetica" w:cs="Helvetica"/>
+          <w:color w:val="333333"/>
+          <w:sz w:val="23"/>
+          <w:szCs w:val="23"/>
+          <w:shd w:val="clear" w:color="auto" w:fill="FFFFFF"/>
+        </w:rPr>
+        <w:t>:</w:t>
+      </w:r>
+    </w:p>
+    <w:p>
+      <w:pPr>
         <w:pStyle w:val="PlainText"/>
         <w:spacing w:line="276" w:lineRule="auto"/>
-        <w:ind w:left="720"/>
+        <w:ind w:left="360"/>
         <w:rPr>
           <w:rFonts w:asciiTheme="minorHAnsi" w:hAnsiTheme="minorHAnsi" w:cs="Courier New"/>
           <w:sz w:val="22"/>
@@ -921,6 +1642,7 @@
       <w:pPr>
         <w:pStyle w:val="PlainText"/>
         <w:spacing w:line="276" w:lineRule="auto"/>
+        <w:ind w:left="360"/>
         <w:rPr>
           <w:rFonts w:asciiTheme="minorHAnsi" w:hAnsiTheme="minorHAnsi" w:cs="Courier New"/>
           <w:sz w:val="22"/>
@@ -928,8 +1650,197 @@
           <w:lang w:val="en-US"/>
         </w:rPr>
       </w:pPr>
-      <w:bookmarkStart w:id="0" w:name="_GoBack"/>
-      <w:bookmarkEnd w:id="0"/>
+      <w:r>
+        <w:rPr>
+          <w:rFonts w:asciiTheme="minorHAnsi" w:hAnsiTheme="minorHAnsi" w:cs="Courier New"/>
+          <w:noProof/>
+          <w:sz w:val="22"/>
+          <w:szCs w:val="22"/>
+          <w:lang w:val="en-US" w:eastAsia="en-US"/>
+        </w:rPr>
+        <w:drawing>
+          <wp:inline distT="0" distB="0" distL="0" distR="0" wp14:anchorId="77E41109" wp14:editId="036E7099">
+            <wp:extent cx="3857625" cy="2009775"/>
+            <wp:effectExtent l="0" t="0" r="9525" b="9525"/>
+            <wp:docPr id="1" name="Picture 1"/>
+            <wp:cNvGraphicFramePr>
+              <a:graphicFrameLocks xmlns:a="http://schemas.openxmlformats.org/drawingml/2006/main" noChangeAspect="1"/>
+            </wp:cNvGraphicFramePr>
+            <a:graphic xmlns:a="http://schemas.openxmlformats.org/drawingml/2006/main">
+              <a:graphicData uri="http://schemas.openxmlformats.org/drawingml/2006/picture">
+                <pic:pic xmlns:pic="http://schemas.openxmlformats.org/drawingml/2006/picture">
+                  <pic:nvPicPr>
+                    <pic:cNvPr id="0" name="github_clone.png"/>
+                    <pic:cNvPicPr/>
+                  </pic:nvPicPr>
+                  <pic:blipFill>
+                    <a:blip r:embed="rId10">
+                      <a:extLst>
+                        <a:ext uri="{28A0092B-C50C-407E-A947-70E740481C1C}">
+                          <a14:useLocalDpi xmlns:a14="http://schemas.microsoft.com/office/drawing/2010/main" val="0"/>
+                        </a:ext>
+                      </a:extLst>
+                    </a:blip>
+                    <a:stretch>
+                      <a:fillRect/>
+                    </a:stretch>
+                  </pic:blipFill>
+                  <pic:spPr>
+                    <a:xfrm>
+                      <a:off x="0" y="0"/>
+                      <a:ext cx="3857625" cy="2009775"/>
+                    </a:xfrm>
+                    <a:prstGeom prst="rect">
+                      <a:avLst/>
+                    </a:prstGeom>
+                  </pic:spPr>
+                </pic:pic>
+              </a:graphicData>
+            </a:graphic>
+          </wp:inline>
+        </w:drawing>
+      </w:r>
+    </w:p>
+    <w:p>
+      <w:pPr>
+        <w:pStyle w:val="PlainText"/>
+        <w:spacing w:line="276" w:lineRule="auto"/>
+        <w:rPr>
+          <w:rFonts w:asciiTheme="minorHAnsi" w:hAnsiTheme="minorHAnsi" w:cs="Courier New"/>
+          <w:sz w:val="22"/>
+          <w:szCs w:val="22"/>
+          <w:lang w:val="en-US"/>
+        </w:rPr>
+      </w:pPr>
+      <w:r>
+        <w:rPr>
+          <w:rFonts w:asciiTheme="minorHAnsi" w:hAnsiTheme="minorHAnsi" w:cs="Courier New"/>
+          <w:sz w:val="22"/>
+          <w:szCs w:val="22"/>
+          <w:lang w:val="en-US"/>
+        </w:rPr>
+        <w:t xml:space="preserve">Using </w:t>
+      </w:r>
+      <w:proofErr w:type="spellStart"/>
+      <w:r>
+        <w:rPr>
+          <w:rFonts w:asciiTheme="minorHAnsi" w:hAnsiTheme="minorHAnsi" w:cs="Courier New"/>
+          <w:sz w:val="22"/>
+          <w:szCs w:val="22"/>
+          <w:lang w:val="en-US"/>
+        </w:rPr>
+        <w:t>Git</w:t>
+      </w:r>
+      <w:proofErr w:type="spellEnd"/>
+      <w:r>
+        <w:rPr>
+          <w:rFonts w:asciiTheme="minorHAnsi" w:hAnsiTheme="minorHAnsi" w:cs="Courier New"/>
+          <w:sz w:val="22"/>
+          <w:szCs w:val="22"/>
+          <w:lang w:val="en-US"/>
+        </w:rPr>
+        <w:t xml:space="preserve"> on the command line (</w:t>
+      </w:r>
+      <w:proofErr w:type="spellStart"/>
+      <w:r>
+        <w:rPr>
+          <w:rFonts w:asciiTheme="minorHAnsi" w:hAnsiTheme="minorHAnsi" w:cs="Courier New"/>
+          <w:sz w:val="22"/>
+          <w:szCs w:val="22"/>
+          <w:lang w:val="en-US"/>
+        </w:rPr>
+        <w:t>Git</w:t>
+      </w:r>
+      <w:proofErr w:type="spellEnd"/>
+      <w:r>
+        <w:rPr>
+          <w:rFonts w:asciiTheme="minorHAnsi" w:hAnsiTheme="minorHAnsi" w:cs="Courier New"/>
+          <w:sz w:val="22"/>
+          <w:szCs w:val="22"/>
+          <w:lang w:val="en-US"/>
+        </w:rPr>
+        <w:t xml:space="preserve"> Shell): </w:t>
+      </w:r>
+      <w:proofErr w:type="spellStart"/>
+      <w:r>
+        <w:rPr>
+          <w:rFonts w:asciiTheme="minorHAnsi" w:hAnsiTheme="minorHAnsi" w:cs="Courier New"/>
+          <w:sz w:val="22"/>
+          <w:szCs w:val="22"/>
+          <w:lang w:val="en-US"/>
+        </w:rPr>
+        <w:t>git</w:t>
+      </w:r>
+      <w:proofErr w:type="spellEnd"/>
+      <w:r>
+        <w:rPr>
+          <w:rFonts w:asciiTheme="minorHAnsi" w:hAnsiTheme="minorHAnsi" w:cs="Courier New"/>
+          <w:sz w:val="22"/>
+          <w:szCs w:val="22"/>
+          <w:lang w:val="en-US"/>
+        </w:rPr>
+        <w:t xml:space="preserve"> clone, </w:t>
+      </w:r>
+      <w:proofErr w:type="spellStart"/>
+      <w:r>
+        <w:rPr>
+          <w:rFonts w:asciiTheme="minorHAnsi" w:hAnsiTheme="minorHAnsi" w:cs="Courier New"/>
+          <w:sz w:val="22"/>
+          <w:szCs w:val="22"/>
+          <w:lang w:val="en-US"/>
+        </w:rPr>
+        <w:t>git</w:t>
+      </w:r>
+      <w:proofErr w:type="spellEnd"/>
+      <w:r>
+        <w:rPr>
+          <w:rFonts w:asciiTheme="minorHAnsi" w:hAnsiTheme="minorHAnsi" w:cs="Courier New"/>
+          <w:sz w:val="22"/>
+          <w:szCs w:val="22"/>
+          <w:lang w:val="en-US"/>
+        </w:rPr>
+        <w:t xml:space="preserve"> fetch, </w:t>
+      </w:r>
+      <w:proofErr w:type="spellStart"/>
+      <w:r>
+        <w:rPr>
+          <w:rFonts w:asciiTheme="minorHAnsi" w:hAnsiTheme="minorHAnsi" w:cs="Courier New"/>
+          <w:sz w:val="22"/>
+          <w:szCs w:val="22"/>
+          <w:lang w:val="en-US"/>
+        </w:rPr>
+        <w:t>git</w:t>
+      </w:r>
+      <w:proofErr w:type="spellEnd"/>
+      <w:r>
+        <w:rPr>
+          <w:rFonts w:asciiTheme="minorHAnsi" w:hAnsiTheme="minorHAnsi" w:cs="Courier New"/>
+          <w:sz w:val="22"/>
+          <w:szCs w:val="22"/>
+          <w:lang w:val="en-US"/>
+        </w:rPr>
+        <w:t xml:space="preserve"> pull, or </w:t>
+      </w:r>
+      <w:proofErr w:type="spellStart"/>
+      <w:r>
+        <w:rPr>
+          <w:rFonts w:asciiTheme="minorHAnsi" w:hAnsiTheme="minorHAnsi" w:cs="Courier New"/>
+          <w:sz w:val="22"/>
+          <w:szCs w:val="22"/>
+          <w:lang w:val="en-US"/>
+        </w:rPr>
+        <w:t>git</w:t>
+      </w:r>
+      <w:proofErr w:type="spellEnd"/>
+      <w:r>
+        <w:rPr>
+          <w:rFonts w:asciiTheme="minorHAnsi" w:hAnsiTheme="minorHAnsi" w:cs="Courier New"/>
+          <w:sz w:val="22"/>
+          <w:szCs w:val="22"/>
+          <w:lang w:val="en-US"/>
+        </w:rPr>
+        <w:t xml:space="preserve"> push</w:t>
+      </w:r>
     </w:p>
     <w:sectPr>
       <w:pgSz w:w="12240" w:h="15840"/>
@@ -1517,6 +2428,31 @@
       <w:szCs w:val="27"/>
     </w:rPr>
   </w:style>
+  <w:style w:type="paragraph" w:styleId="Heading4">
+    <w:name w:val="heading 4"/>
+    <w:basedOn w:val="Normal"/>
+    <w:next w:val="Normal"/>
+    <w:link w:val="Heading4Char"/>
+    <w:uiPriority w:val="9"/>
+    <w:semiHidden/>
+    <w:unhideWhenUsed/>
+    <w:qFormat/>
+    <w:rsid w:val="00BE6E44"/>
+    <w:pPr>
+      <w:keepNext/>
+      <w:keepLines/>
+      <w:spacing w:before="200" w:after="0"/>
+      <w:outlineLvl w:val="3"/>
+    </w:pPr>
+    <w:rPr>
+      <w:rFonts w:asciiTheme="majorHAnsi" w:eastAsiaTheme="majorEastAsia" w:hAnsiTheme="majorHAnsi" w:cstheme="majorBidi"/>
+      <w:b/>
+      <w:bCs/>
+      <w:i/>
+      <w:iCs/>
+      <w:color w:val="4F81BD" w:themeColor="accent1"/>
+    </w:rPr>
+  </w:style>
   <w:style w:type="character" w:default="1" w:styleId="DefaultParagraphFont">
     <w:name w:val="Default Paragraph Font"/>
     <w:uiPriority w:val="1"/>
@@ -1703,6 +2639,64 @@
     <w:name w:val="command"/>
     <w:basedOn w:val="DefaultParagraphFont"/>
     <w:rsid w:val="00040A65"/>
+  </w:style>
+  <w:style w:type="character" w:styleId="FollowedHyperlink">
+    <w:name w:val="FollowedHyperlink"/>
+    <w:basedOn w:val="DefaultParagraphFont"/>
+    <w:uiPriority w:val="99"/>
+    <w:semiHidden/>
+    <w:unhideWhenUsed/>
+    <w:rsid w:val="00122B20"/>
+    <w:rPr>
+      <w:color w:val="800080" w:themeColor="followedHyperlink"/>
+      <w:u w:val="single"/>
+    </w:rPr>
+  </w:style>
+  <w:style w:type="character" w:customStyle="1" w:styleId="Heading4Char">
+    <w:name w:val="Heading 4 Char"/>
+    <w:basedOn w:val="DefaultParagraphFont"/>
+    <w:link w:val="Heading4"/>
+    <w:uiPriority w:val="9"/>
+    <w:semiHidden/>
+    <w:rsid w:val="00BE6E44"/>
+    <w:rPr>
+      <w:rFonts w:asciiTheme="majorHAnsi" w:eastAsiaTheme="majorEastAsia" w:hAnsiTheme="majorHAnsi" w:cstheme="majorBidi"/>
+      <w:b/>
+      <w:bCs/>
+      <w:i/>
+      <w:iCs/>
+      <w:color w:val="4F81BD" w:themeColor="accent1"/>
+    </w:rPr>
+  </w:style>
+  <w:style w:type="paragraph" w:styleId="BalloonText">
+    <w:name w:val="Balloon Text"/>
+    <w:basedOn w:val="Normal"/>
+    <w:link w:val="BalloonTextChar"/>
+    <w:uiPriority w:val="99"/>
+    <w:semiHidden/>
+    <w:unhideWhenUsed/>
+    <w:rsid w:val="00BE6E44"/>
+    <w:pPr>
+      <w:spacing w:after="0" w:line="240" w:lineRule="auto"/>
+    </w:pPr>
+    <w:rPr>
+      <w:rFonts w:ascii="Tahoma" w:hAnsi="Tahoma" w:cs="Tahoma"/>
+      <w:sz w:val="16"/>
+      <w:szCs w:val="16"/>
+    </w:rPr>
+  </w:style>
+  <w:style w:type="character" w:customStyle="1" w:styleId="BalloonTextChar">
+    <w:name w:val="Balloon Text Char"/>
+    <w:basedOn w:val="DefaultParagraphFont"/>
+    <w:link w:val="BalloonText"/>
+    <w:uiPriority w:val="99"/>
+    <w:semiHidden/>
+    <w:rsid w:val="00BE6E44"/>
+    <w:rPr>
+      <w:rFonts w:ascii="Tahoma" w:hAnsi="Tahoma" w:cs="Tahoma"/>
+      <w:sz w:val="16"/>
+      <w:szCs w:val="16"/>
+    </w:rPr>
   </w:style>
 </w:styles>
 </file>
@@ -1886,6 +2880,31 @@
       <w:szCs w:val="27"/>
     </w:rPr>
   </w:style>
+  <w:style w:type="paragraph" w:styleId="Heading4">
+    <w:name w:val="heading 4"/>
+    <w:basedOn w:val="Normal"/>
+    <w:next w:val="Normal"/>
+    <w:link w:val="Heading4Char"/>
+    <w:uiPriority w:val="9"/>
+    <w:semiHidden/>
+    <w:unhideWhenUsed/>
+    <w:qFormat/>
+    <w:rsid w:val="00BE6E44"/>
+    <w:pPr>
+      <w:keepNext/>
+      <w:keepLines/>
+      <w:spacing w:before="200" w:after="0"/>
+      <w:outlineLvl w:val="3"/>
+    </w:pPr>
+    <w:rPr>
+      <w:rFonts w:asciiTheme="majorHAnsi" w:eastAsiaTheme="majorEastAsia" w:hAnsiTheme="majorHAnsi" w:cstheme="majorBidi"/>
+      <w:b/>
+      <w:bCs/>
+      <w:i/>
+      <w:iCs/>
+      <w:color w:val="4F81BD" w:themeColor="accent1"/>
+    </w:rPr>
+  </w:style>
   <w:style w:type="character" w:default="1" w:styleId="DefaultParagraphFont">
     <w:name w:val="Default Paragraph Font"/>
     <w:uiPriority w:val="1"/>
@@ -2072,6 +3091,64 @@
     <w:name w:val="command"/>
     <w:basedOn w:val="DefaultParagraphFont"/>
     <w:rsid w:val="00040A65"/>
+  </w:style>
+  <w:style w:type="character" w:styleId="FollowedHyperlink">
+    <w:name w:val="FollowedHyperlink"/>
+    <w:basedOn w:val="DefaultParagraphFont"/>
+    <w:uiPriority w:val="99"/>
+    <w:semiHidden/>
+    <w:unhideWhenUsed/>
+    <w:rsid w:val="00122B20"/>
+    <w:rPr>
+      <w:color w:val="800080" w:themeColor="followedHyperlink"/>
+      <w:u w:val="single"/>
+    </w:rPr>
+  </w:style>
+  <w:style w:type="character" w:customStyle="1" w:styleId="Heading4Char">
+    <w:name w:val="Heading 4 Char"/>
+    <w:basedOn w:val="DefaultParagraphFont"/>
+    <w:link w:val="Heading4"/>
+    <w:uiPriority w:val="9"/>
+    <w:semiHidden/>
+    <w:rsid w:val="00BE6E44"/>
+    <w:rPr>
+      <w:rFonts w:asciiTheme="majorHAnsi" w:eastAsiaTheme="majorEastAsia" w:hAnsiTheme="majorHAnsi" w:cstheme="majorBidi"/>
+      <w:b/>
+      <w:bCs/>
+      <w:i/>
+      <w:iCs/>
+      <w:color w:val="4F81BD" w:themeColor="accent1"/>
+    </w:rPr>
+  </w:style>
+  <w:style w:type="paragraph" w:styleId="BalloonText">
+    <w:name w:val="Balloon Text"/>
+    <w:basedOn w:val="Normal"/>
+    <w:link w:val="BalloonTextChar"/>
+    <w:uiPriority w:val="99"/>
+    <w:semiHidden/>
+    <w:unhideWhenUsed/>
+    <w:rsid w:val="00BE6E44"/>
+    <w:pPr>
+      <w:spacing w:after="0" w:line="240" w:lineRule="auto"/>
+    </w:pPr>
+    <w:rPr>
+      <w:rFonts w:ascii="Tahoma" w:hAnsi="Tahoma" w:cs="Tahoma"/>
+      <w:sz w:val="16"/>
+      <w:szCs w:val="16"/>
+    </w:rPr>
+  </w:style>
+  <w:style w:type="character" w:customStyle="1" w:styleId="BalloonTextChar">
+    <w:name w:val="Balloon Text Char"/>
+    <w:basedOn w:val="DefaultParagraphFont"/>
+    <w:link w:val="BalloonText"/>
+    <w:uiPriority w:val="99"/>
+    <w:semiHidden/>
+    <w:rsid w:val="00BE6E44"/>
+    <w:rPr>
+      <w:rFonts w:ascii="Tahoma" w:hAnsi="Tahoma" w:cs="Tahoma"/>
+      <w:sz w:val="16"/>
+      <w:szCs w:val="16"/>
+    </w:rPr>
   </w:style>
 </w:styles>
 </file>

--- a/help.docx
+++ b/help.docx
@@ -699,27 +699,7 @@
           <w:szCs w:val="24"/>
           <w:lang w:val="en-US"/>
         </w:rPr>
-        <w:t>It will o</w:t>
-      </w:r>
-      <w:r>
-        <w:rPr>
-          <w:rFonts w:cs="Helvetica"/>
-          <w:color w:val="333333"/>
-          <w:sz w:val="24"/>
-          <w:szCs w:val="24"/>
-          <w:lang w:val="en-US"/>
-        </w:rPr>
-        <w:t>pen “Personal settings”</w:t>
-      </w:r>
-      <w:r>
-        <w:rPr>
-          <w:rFonts w:cs="Helvetica"/>
-          <w:color w:val="333333"/>
-          <w:sz w:val="24"/>
-          <w:szCs w:val="24"/>
-          <w:lang w:val="en-US"/>
-        </w:rPr>
-        <w:t>, then c</w:t>
+        <w:t>It will open “Personal settings”, then c</w:t>
       </w:r>
       <w:r>
         <w:rPr>
@@ -807,17 +787,7 @@
           <w:szCs w:val="24"/>
           <w:lang w:val="en-US"/>
         </w:rPr>
-        <w:t xml:space="preserve">Download </w:t>
-      </w:r>
-      <w:r>
-        <w:rPr>
-          <w:rFonts w:cs="Helvetica"/>
-          <w:color w:val="333333"/>
-          <w:sz w:val="24"/>
-          <w:szCs w:val="24"/>
-          <w:lang w:val="en-US"/>
-        </w:rPr>
-        <w:t xml:space="preserve">and </w:t>
+        <w:t xml:space="preserve">Download and </w:t>
       </w:r>
       <w:r>
         <w:rPr>
@@ -865,17 +835,7 @@
           <w:szCs w:val="24"/>
           <w:lang w:val="en-US"/>
         </w:rPr>
-        <w:t xml:space="preserve">. </w:t>
-      </w:r>
-      <w:r>
-        <w:rPr>
-          <w:rFonts w:cs="Helvetica"/>
-          <w:color w:val="333333"/>
-          <w:sz w:val="24"/>
-          <w:szCs w:val="24"/>
-          <w:lang w:val="en-US"/>
-        </w:rPr>
-        <w:t>This will automatically install Git</w:t>
+        <w:t>. This will automatically install Git</w:t>
       </w:r>
       <w:r>
         <w:rPr>
@@ -921,17 +881,7 @@
           <w:szCs w:val="24"/>
           <w:lang w:val="en-US"/>
         </w:rPr>
-        <w:t>keep it up-to-date for you.</w:t>
-      </w:r>
-      <w:r>
-        <w:rPr>
-          <w:rFonts w:cs="Helvetica"/>
-          <w:color w:val="333333"/>
-          <w:sz w:val="24"/>
-          <w:szCs w:val="24"/>
-          <w:lang w:val="en-US"/>
-        </w:rPr>
-        <w:t xml:space="preserve"> </w:t>
+        <w:t xml:space="preserve">keep it up-to-date for you. </w:t>
       </w:r>
     </w:p>
     <w:p>
@@ -1224,17 +1174,7 @@
           <w:szCs w:val="23"/>
           <w:shd w:val="clear" w:color="auto" w:fill="F5F5F5"/>
         </w:rPr>
-        <w:t xml:space="preserve">$ </w:t>
-      </w:r>
-      <w:r>
-        <w:rPr>
-          <w:rFonts w:ascii="Courier New" w:hAnsi="Courier New" w:cs="Courier New"/>
-          <w:color w:val="707070"/>
-          <w:sz w:val="23"/>
-          <w:szCs w:val="23"/>
-          <w:shd w:val="clear" w:color="auto" w:fill="F5F5F5"/>
-        </w:rPr>
-        <w:t>git config --global user.name &lt;name&gt;</w:t>
+        <w:t>$ git config --global user.name &lt;name&gt;</w:t>
       </w:r>
     </w:p>
     <w:p>
@@ -1318,29 +1258,7 @@
             <w:bdr w:val="none" w:sz="0" w:space="0" w:color="auto" w:frame="1"/>
             <w:lang w:val="en-US"/>
           </w:rPr>
-          <w:t>email setti</w:t>
-        </w:r>
-        <w:r>
-          <w:rPr>
-            <w:rStyle w:val="Hyperlink"/>
-            <w:rFonts w:asciiTheme="minorHAnsi" w:hAnsiTheme="minorHAnsi" w:cs="Helvetica"/>
-            <w:color w:val="4183C4"/>
-            <w:u w:val="none"/>
-            <w:bdr w:val="none" w:sz="0" w:space="0" w:color="auto" w:frame="1"/>
-            <w:lang w:val="en-US"/>
-          </w:rPr>
-          <w:t>n</w:t>
-        </w:r>
-        <w:r>
-          <w:rPr>
-            <w:rStyle w:val="Hyperlink"/>
-            <w:rFonts w:asciiTheme="minorHAnsi" w:hAnsiTheme="minorHAnsi" w:cs="Helvetica"/>
-            <w:color w:val="4183C4"/>
-            <w:u w:val="none"/>
-            <w:bdr w:val="none" w:sz="0" w:space="0" w:color="auto" w:frame="1"/>
-            <w:lang w:val="en-US"/>
-          </w:rPr>
-          <w:t>gs</w:t>
+          <w:t>email settings</w:t>
         </w:r>
       </w:hyperlink>
       <w:r>
@@ -1392,17 +1310,7 @@
           <w:szCs w:val="23"/>
           <w:shd w:val="clear" w:color="auto" w:fill="F5F5F5"/>
         </w:rPr>
-        <w:t xml:space="preserve">$ </w:t>
-      </w:r>
-      <w:r>
-        <w:rPr>
-          <w:rFonts w:ascii="Courier New" w:hAnsi="Courier New" w:cs="Courier New"/>
-          <w:color w:val="707070"/>
-          <w:sz w:val="23"/>
-          <w:szCs w:val="23"/>
-          <w:shd w:val="clear" w:color="auto" w:fill="F5F5F5"/>
-        </w:rPr>
-        <w:t>git config --global user.email &lt;email&gt;</w:t>
+        <w:t>$ git config --global user.email &lt;email&gt;</w:t>
       </w:r>
     </w:p>
     <w:p>
@@ -2711,7 +2619,7 @@
           <w:szCs w:val="24"/>
           <w:lang w:val="en-US"/>
         </w:rPr>
-        <w:t>Viewing old commits</w:t>
+        <w:t>Undoing Changes</w:t>
       </w:r>
     </w:p>
     <w:p>
@@ -2747,16 +2655,256 @@
         </w:rPr>
         <w:t>checkout</w:t>
       </w:r>
-      <w:bookmarkStart w:id="0" w:name="_GoBack"/>
-      <w:bookmarkEnd w:id="0"/>
-      <w:r>
-        <w:rPr>
-          <w:rFonts w:cs="Lucida Console"/>
-          <w:sz w:val="24"/>
-          <w:szCs w:val="24"/>
-          <w:lang w:val="en-US"/>
-        </w:rPr>
-        <w:t>: Displays the state of the working directory and the staging area.</w:t>
+      <w:r>
+        <w:rPr>
+          <w:rFonts w:cs="Lucida Console"/>
+          <w:sz w:val="24"/>
+          <w:szCs w:val="24"/>
+          <w:lang w:val="en-US"/>
+        </w:rPr>
+        <w:t xml:space="preserve"> &lt;</w:t>
+      </w:r>
+      <w:r>
+        <w:rPr>
+          <w:rFonts w:cs="Lucida Console"/>
+          <w:sz w:val="24"/>
+          <w:szCs w:val="24"/>
+          <w:lang w:val="en-US"/>
+        </w:rPr>
+        <w:t xml:space="preserve">commit </w:t>
+      </w:r>
+      <w:r>
+        <w:rPr>
+          <w:rFonts w:cs="Lucida Console"/>
+          <w:sz w:val="24"/>
+          <w:szCs w:val="24"/>
+          <w:lang w:val="en-US"/>
+        </w:rPr>
+        <w:t>&gt;</w:t>
+      </w:r>
+      <w:r>
+        <w:rPr>
+          <w:rFonts w:cs="Lucida Console"/>
+          <w:sz w:val="24"/>
+          <w:szCs w:val="24"/>
+          <w:lang w:val="en-US"/>
+        </w:rPr>
+        <w:t xml:space="preserve">: </w:t>
+      </w:r>
+      <w:r>
+        <w:rPr>
+          <w:rFonts w:cs="Lucida Console"/>
+          <w:sz w:val="24"/>
+          <w:szCs w:val="24"/>
+          <w:lang w:val="en-US"/>
+        </w:rPr>
+        <w:t xml:space="preserve">Get back to the working directory match the exact state of the </w:t>
+      </w:r>
+      <w:r>
+        <w:rPr>
+          <w:rFonts w:cs="Lucida Console"/>
+          <w:sz w:val="24"/>
+          <w:szCs w:val="24"/>
+          <w:lang w:val="en-US"/>
+        </w:rPr>
+        <w:t>&lt;</w:t>
+      </w:r>
+      <w:r>
+        <w:rPr>
+          <w:rFonts w:cs="Lucida Console"/>
+          <w:sz w:val="24"/>
+          <w:szCs w:val="24"/>
+          <w:lang w:val="en-US"/>
+        </w:rPr>
+        <w:t xml:space="preserve">commit </w:t>
+      </w:r>
+      <w:r>
+        <w:rPr>
+          <w:rFonts w:cs="Lucida Console"/>
+          <w:sz w:val="24"/>
+          <w:szCs w:val="24"/>
+          <w:lang w:val="en-US"/>
+        </w:rPr>
+        <w:t>&gt;</w:t>
+      </w:r>
+      <w:r>
+        <w:rPr>
+          <w:rFonts w:cs="Lucida Console"/>
+          <w:sz w:val="24"/>
+          <w:szCs w:val="24"/>
+          <w:lang w:val="en-US"/>
+        </w:rPr>
+        <w:t xml:space="preserve"> .</w:t>
+      </w:r>
+    </w:p>
+    <w:p>
+      <w:pPr>
+        <w:spacing w:line="263" w:lineRule="atLeast"/>
+        <w:ind w:firstLine="432"/>
+        <w:rPr>
+          <w:rFonts w:ascii="Courier New" w:eastAsia="Times New Roman" w:hAnsi="Courier New" w:cs="Courier New"/>
+          <w:color w:val="707070"/>
+          <w:sz w:val="23"/>
+          <w:szCs w:val="23"/>
+          <w:shd w:val="clear" w:color="auto" w:fill="F5F5F5"/>
+          <w:lang w:val="en-US" w:eastAsia="en-US"/>
+        </w:rPr>
+      </w:pPr>
+      <w:r>
+        <w:rPr>
+          <w:rFonts w:ascii="Courier New" w:eastAsia="Times New Roman" w:hAnsi="Courier New" w:cs="Courier New"/>
+          <w:color w:val="707070"/>
+          <w:sz w:val="23"/>
+          <w:szCs w:val="23"/>
+          <w:shd w:val="clear" w:color="auto" w:fill="F5F5F5"/>
+          <w:lang w:val="en-US" w:eastAsia="en-US"/>
+        </w:rPr>
+        <w:t xml:space="preserve">EX) $ </w:t>
+      </w:r>
+      <w:r>
+        <w:rPr>
+          <w:rFonts w:ascii="Courier New" w:eastAsia="Times New Roman" w:hAnsi="Courier New" w:cs="Courier New"/>
+          <w:color w:val="707070"/>
+          <w:sz w:val="23"/>
+          <w:szCs w:val="23"/>
+          <w:shd w:val="clear" w:color="auto" w:fill="F5F5F5"/>
+          <w:lang w:val="en-US" w:eastAsia="en-US"/>
+        </w:rPr>
+        <w:t>git log –oneline</w:t>
+      </w:r>
+    </w:p>
+    <w:p>
+      <w:pPr>
+        <w:spacing w:after="0" w:line="263" w:lineRule="atLeast"/>
+        <w:ind w:firstLine="708"/>
+        <w:rPr>
+          <w:rFonts w:ascii="Courier New" w:eastAsia="Times New Roman" w:hAnsi="Courier New" w:cs="Courier New"/>
+          <w:color w:val="707070"/>
+          <w:sz w:val="23"/>
+          <w:szCs w:val="23"/>
+          <w:shd w:val="clear" w:color="auto" w:fill="F5F5F5"/>
+          <w:lang w:val="en-US" w:eastAsia="en-US"/>
+        </w:rPr>
+      </w:pPr>
+      <w:r>
+        <w:rPr>
+          <w:rFonts w:ascii="Courier New" w:eastAsia="Times New Roman" w:hAnsi="Courier New" w:cs="Courier New"/>
+          <w:color w:val="707070"/>
+          <w:sz w:val="23"/>
+          <w:szCs w:val="23"/>
+          <w:shd w:val="clear" w:color="auto" w:fill="F5F5F5"/>
+          <w:lang w:val="en-US" w:eastAsia="en-US"/>
+        </w:rPr>
+        <w:t>b7119f2 Continue doing crazy things</w:t>
+      </w:r>
+    </w:p>
+    <w:p>
+      <w:pPr>
+        <w:spacing w:after="0" w:line="263" w:lineRule="atLeast"/>
+        <w:ind w:firstLine="708"/>
+        <w:rPr>
+          <w:rFonts w:ascii="Courier New" w:eastAsia="Times New Roman" w:hAnsi="Courier New" w:cs="Courier New"/>
+          <w:color w:val="707070"/>
+          <w:sz w:val="23"/>
+          <w:szCs w:val="23"/>
+          <w:shd w:val="clear" w:color="auto" w:fill="F5F5F5"/>
+          <w:lang w:val="en-US" w:eastAsia="en-US"/>
+        </w:rPr>
+      </w:pPr>
+      <w:r>
+        <w:rPr>
+          <w:rFonts w:ascii="Courier New" w:eastAsia="Times New Roman" w:hAnsi="Courier New" w:cs="Courier New"/>
+          <w:color w:val="707070"/>
+          <w:sz w:val="23"/>
+          <w:szCs w:val="23"/>
+          <w:shd w:val="clear" w:color="auto" w:fill="F5F5F5"/>
+          <w:lang w:val="en-US" w:eastAsia="en-US"/>
+        </w:rPr>
+        <w:t>872fa7e Try something crazy</w:t>
+      </w:r>
+    </w:p>
+    <w:p>
+      <w:pPr>
+        <w:spacing w:after="0" w:line="263" w:lineRule="atLeast"/>
+        <w:ind w:firstLine="708"/>
+        <w:rPr>
+          <w:rFonts w:ascii="Courier New" w:eastAsia="Times New Roman" w:hAnsi="Courier New" w:cs="Courier New"/>
+          <w:color w:val="707070"/>
+          <w:sz w:val="23"/>
+          <w:szCs w:val="23"/>
+          <w:shd w:val="clear" w:color="auto" w:fill="F5F5F5"/>
+          <w:lang w:val="en-US" w:eastAsia="en-US"/>
+        </w:rPr>
+      </w:pPr>
+    </w:p>
+    <w:p>
+      <w:pPr>
+        <w:spacing w:line="263" w:lineRule="atLeast"/>
+        <w:ind w:firstLine="432"/>
+        <w:rPr>
+          <w:rFonts w:ascii="Courier New" w:eastAsia="Times New Roman" w:hAnsi="Courier New" w:cs="Courier New"/>
+          <w:color w:val="707070"/>
+          <w:sz w:val="23"/>
+          <w:szCs w:val="23"/>
+          <w:shd w:val="clear" w:color="auto" w:fill="F5F5F5"/>
+          <w:lang w:val="en-US" w:eastAsia="en-US"/>
+        </w:rPr>
+      </w:pPr>
+      <w:r>
+        <w:rPr>
+          <w:rFonts w:ascii="Courier New" w:eastAsia="Times New Roman" w:hAnsi="Courier New" w:cs="Courier New"/>
+          <w:color w:val="707070"/>
+          <w:sz w:val="23"/>
+          <w:szCs w:val="23"/>
+          <w:shd w:val="clear" w:color="auto" w:fill="F5F5F5"/>
+          <w:lang w:val="en-US" w:eastAsia="en-US"/>
+        </w:rPr>
+        <w:t xml:space="preserve"> </w:t>
+      </w:r>
+      <w:r>
+        <w:rPr>
+          <w:rFonts w:ascii="Courier New" w:eastAsia="Times New Roman" w:hAnsi="Courier New" w:cs="Courier New"/>
+          <w:color w:val="707070"/>
+          <w:sz w:val="23"/>
+          <w:szCs w:val="23"/>
+          <w:shd w:val="clear" w:color="auto" w:fill="F5F5F5"/>
+          <w:lang w:val="en-US" w:eastAsia="en-US"/>
+        </w:rPr>
+        <w:tab/>
+        <w:t xml:space="preserve">  $ </w:t>
+      </w:r>
+      <w:r>
+        <w:rPr>
+          <w:rFonts w:ascii="Courier New" w:eastAsia="Times New Roman" w:hAnsi="Courier New" w:cs="Courier New"/>
+          <w:color w:val="707070"/>
+          <w:sz w:val="23"/>
+          <w:szCs w:val="23"/>
+          <w:shd w:val="clear" w:color="auto" w:fill="F5F5F5"/>
+          <w:lang w:val="en-US" w:eastAsia="en-US"/>
+        </w:rPr>
+        <w:t xml:space="preserve">git </w:t>
+      </w:r>
+      <w:r>
+        <w:rPr>
+          <w:rFonts w:ascii="Courier New" w:eastAsia="Times New Roman" w:hAnsi="Courier New" w:cs="Courier New"/>
+          <w:color w:val="707070"/>
+          <w:sz w:val="23"/>
+          <w:szCs w:val="23"/>
+          <w:shd w:val="clear" w:color="auto" w:fill="F5F5F5"/>
+          <w:lang w:val="en-US" w:eastAsia="en-US"/>
+        </w:rPr>
+        <w:t xml:space="preserve">checkout </w:t>
+      </w:r>
+      <w:r>
+        <w:rPr>
+          <w:rFonts w:ascii="Courier New" w:eastAsia="Times New Roman" w:hAnsi="Courier New" w:cs="Courier New"/>
+          <w:color w:val="707070"/>
+          <w:sz w:val="23"/>
+          <w:szCs w:val="23"/>
+          <w:shd w:val="clear" w:color="auto" w:fill="F5F5F5"/>
+          <w:lang w:val="en-US" w:eastAsia="en-US"/>
+        </w:rPr>
+        <w:t>b7119f2</w:t>
       </w:r>
     </w:p>
     <w:p>
@@ -2774,14 +2922,145 @@
           <w:lang w:val="en-US"/>
         </w:rPr>
       </w:pPr>
-      <w:r>
-        <w:rPr>
-          <w:rFonts w:cs="Lucida Console"/>
-          <w:sz w:val="24"/>
-          <w:szCs w:val="24"/>
-          <w:lang w:val="en-US"/>
-        </w:rPr>
-        <w:t xml:space="preserve">$ git log: Displays a committed history. </w:t>
+    </w:p>
+    <w:p>
+      <w:pPr>
+        <w:pStyle w:val="ListParagraph"/>
+        <w:autoSpaceDE w:val="0"/>
+        <w:autoSpaceDN w:val="0"/>
+        <w:adjustRightInd w:val="0"/>
+        <w:spacing w:after="240"/>
+        <w:ind w:left="1296" w:hanging="864"/>
+        <w:rPr>
+          <w:rFonts w:cs="Lucida Console"/>
+          <w:sz w:val="24"/>
+          <w:szCs w:val="24"/>
+          <w:lang w:val="en-US"/>
+        </w:rPr>
+      </w:pPr>
+      <w:r>
+        <w:rPr>
+          <w:rFonts w:cs="Lucida Console"/>
+          <w:sz w:val="24"/>
+          <w:szCs w:val="24"/>
+          <w:lang w:val="en-US"/>
+        </w:rPr>
+        <w:t xml:space="preserve">$ git </w:t>
+      </w:r>
+      <w:r>
+        <w:rPr>
+          <w:rFonts w:cs="Lucida Console"/>
+          <w:sz w:val="24"/>
+          <w:szCs w:val="24"/>
+          <w:lang w:val="en-US"/>
+        </w:rPr>
+        <w:t>revert &lt;commit&gt;</w:t>
+      </w:r>
+      <w:r>
+        <w:rPr>
+          <w:rFonts w:cs="Lucida Console"/>
+          <w:sz w:val="24"/>
+          <w:szCs w:val="24"/>
+          <w:lang w:val="en-US"/>
+        </w:rPr>
+        <w:t xml:space="preserve">: </w:t>
+      </w:r>
+      <w:r>
+        <w:rPr>
+          <w:rFonts w:cs="Lucida Console"/>
+          <w:sz w:val="24"/>
+          <w:szCs w:val="24"/>
+          <w:lang w:val="en-US"/>
+        </w:rPr>
+        <w:t>Generate a new commit that undoes all of the changes introduced in &lt;commit&gt;, then apply it to the current branch</w:t>
+      </w:r>
+      <w:r>
+        <w:rPr>
+          <w:rFonts w:cs="Lucida Console"/>
+          <w:sz w:val="24"/>
+          <w:szCs w:val="24"/>
+          <w:lang w:val="en-US"/>
+        </w:rPr>
+        <w:t xml:space="preserve">. </w:t>
+      </w:r>
+    </w:p>
+    <w:p>
+      <w:pPr>
+        <w:pStyle w:val="ListParagraph"/>
+        <w:autoSpaceDE w:val="0"/>
+        <w:autoSpaceDN w:val="0"/>
+        <w:adjustRightInd w:val="0"/>
+        <w:spacing w:after="240"/>
+        <w:ind w:left="1296" w:hanging="864"/>
+        <w:rPr>
+          <w:rFonts w:cs="Lucida Console"/>
+          <w:sz w:val="24"/>
+          <w:szCs w:val="24"/>
+          <w:lang w:val="en-US"/>
+        </w:rPr>
+      </w:pPr>
+    </w:p>
+    <w:p>
+      <w:pPr>
+        <w:pStyle w:val="ListParagraph"/>
+        <w:autoSpaceDE w:val="0"/>
+        <w:autoSpaceDN w:val="0"/>
+        <w:adjustRightInd w:val="0"/>
+        <w:spacing w:after="240"/>
+        <w:ind w:left="1296" w:hanging="864"/>
+        <w:rPr>
+          <w:rFonts w:cs="Lucida Console"/>
+          <w:sz w:val="24"/>
+          <w:szCs w:val="24"/>
+          <w:lang w:val="en-US"/>
+        </w:rPr>
+      </w:pPr>
+      <w:r>
+        <w:rPr>
+          <w:rFonts w:cs="Lucida Console"/>
+          <w:sz w:val="24"/>
+          <w:szCs w:val="24"/>
+          <w:lang w:val="en-US"/>
+        </w:rPr>
+        <w:t xml:space="preserve">$ git </w:t>
+      </w:r>
+      <w:r>
+        <w:rPr>
+          <w:rFonts w:cs="Lucida Console"/>
+          <w:sz w:val="24"/>
+          <w:szCs w:val="24"/>
+          <w:lang w:val="en-US"/>
+        </w:rPr>
+        <w:t>clean</w:t>
+      </w:r>
+      <w:r>
+        <w:rPr>
+          <w:rFonts w:cs="Lucida Console"/>
+          <w:sz w:val="24"/>
+          <w:szCs w:val="24"/>
+          <w:lang w:val="en-US"/>
+        </w:rPr>
+        <w:t xml:space="preserve">: </w:t>
+      </w:r>
+      <w:r>
+        <w:rPr>
+          <w:rFonts w:cs="Lucida Console"/>
+          <w:sz w:val="24"/>
+          <w:szCs w:val="24"/>
+          <w:lang w:val="en-US"/>
+        </w:rPr>
+        <w:t>removes untracked files from the working directory.</w:t>
+      </w:r>
+      <w:bookmarkStart w:id="0" w:name="_GoBack"/>
+      <w:bookmarkEnd w:id="0"/>
+      <w:r>
+        <w:rPr>
+          <w:rFonts w:cs="Lucida Console"/>
+          <w:sz w:val="24"/>
+          <w:szCs w:val="24"/>
+          <w:lang w:val="en-US"/>
+        </w:rPr>
+        <w:t xml:space="preserve"> </w:t>
       </w:r>
     </w:p>
     <w:p>
@@ -4853,6 +5132,7 @@
   <w:style w:type="character" w:default="1" w:styleId="DefaultParagraphFont">
     <w:name w:val="Default Paragraph Font"/>
     <w:uiPriority w:val="1"/>
+    <w:semiHidden/>
     <w:unhideWhenUsed/>
   </w:style>
   <w:style w:type="table" w:default="1" w:styleId="TableNormal">
@@ -5317,6 +5597,7 @@
   <w:style w:type="character" w:default="1" w:styleId="DefaultParagraphFont">
     <w:name w:val="Default Paragraph Font"/>
     <w:uiPriority w:val="1"/>
+    <w:semiHidden/>
     <w:unhideWhenUsed/>
   </w:style>
   <w:style w:type="table" w:default="1" w:styleId="TableNormal">
@@ -5861,7 +6142,7 @@
 </file>
 
 <file path=customXml/itemProps1.xml><?xml version="1.0" encoding="utf-8"?>
-<ds:datastoreItem xmlns:ds="http://schemas.openxmlformats.org/officeDocument/2006/customXml" ds:itemID="{A5B168AA-7B2A-4E44-9365-766AFD5222D3}">
+<ds:datastoreItem xmlns:ds="http://schemas.openxmlformats.org/officeDocument/2006/customXml" ds:itemID="{0BFACAA8-0A08-4135-B9B7-1A1E4C84D855}">
   <ds:schemaRefs>
     <ds:schemaRef ds:uri="http://schemas.openxmlformats.org/officeDocument/2006/bibliography"/>
   </ds:schemaRefs>
